--- a/test_1/task_sql.docx
+++ b/test_1/task_sql.docx
@@ -203,76 +203,52 @@
           <w:szCs w:val="24"/>
           <w:lang w:val="en-GB"/>
         </w:rPr>
-        <w:t xml:space="preserve">SELECT </w:t>
-      </w:r>
-      <w:proofErr w:type="spellStart"/>
-      <w:r>
-        <w:rPr>
-          <w:i/>
-          <w:iCs/>
-          <w:sz w:val="24"/>
-          <w:szCs w:val="24"/>
-          <w:lang w:val="en-GB"/>
-        </w:rPr>
-        <w:t>DATA.user_id</w:t>
-      </w:r>
-      <w:proofErr w:type="spellEnd"/>
-    </w:p>
-    <w:p>
-      <w:pPr>
-        <w:spacing w:after="0" w:line="240" w:lineRule="auto"/>
-        <w:rPr>
-          <w:i/>
-          <w:iCs/>
-          <w:sz w:val="24"/>
-          <w:szCs w:val="24"/>
-          <w:lang w:val="en-GB"/>
-        </w:rPr>
-      </w:pPr>
-      <w:r>
-        <w:rPr>
-          <w:i/>
-          <w:iCs/>
-          <w:sz w:val="24"/>
-          <w:szCs w:val="24"/>
-          <w:lang w:val="en-GB"/>
-        </w:rPr>
-        <w:t xml:space="preserve">FROM DATA INNER JOIN USERS ON </w:t>
-      </w:r>
-      <w:proofErr w:type="spellStart"/>
-      <w:r>
-        <w:rPr>
-          <w:i/>
-          <w:iCs/>
-          <w:sz w:val="24"/>
-          <w:szCs w:val="24"/>
-          <w:lang w:val="en-GB"/>
-        </w:rPr>
-        <w:t>DATA.user_id</w:t>
-      </w:r>
-      <w:proofErr w:type="spellEnd"/>
-      <w:r>
-        <w:rPr>
-          <w:i/>
-          <w:iCs/>
-          <w:sz w:val="24"/>
-          <w:szCs w:val="24"/>
-          <w:lang w:val="en-GB"/>
-        </w:rPr>
-        <w:t xml:space="preserve"> = </w:t>
-      </w:r>
-      <w:proofErr w:type="spellStart"/>
-      <w:r>
-        <w:rPr>
-          <w:i/>
-          <w:iCs/>
-          <w:sz w:val="24"/>
-          <w:szCs w:val="24"/>
-          <w:lang w:val="en-GB"/>
-        </w:rPr>
-        <w:t>USERS.user_id</w:t>
-      </w:r>
-      <w:proofErr w:type="spellEnd"/>
+        <w:t>SELECT D</w:t>
+      </w:r>
+      <w:r>
+        <w:rPr>
+          <w:i/>
+          <w:iCs/>
+          <w:sz w:val="24"/>
+          <w:szCs w:val="24"/>
+          <w:lang w:val="en-GB"/>
+        </w:rPr>
+        <w:t xml:space="preserve">ISTINCT </w:t>
+      </w:r>
+      <w:proofErr w:type="spellStart"/>
+      <w:r>
+        <w:rPr>
+          <w:i/>
+          <w:iCs/>
+          <w:sz w:val="24"/>
+          <w:szCs w:val="24"/>
+          <w:lang w:val="en-GB"/>
+        </w:rPr>
+        <w:t>user_id</w:t>
+      </w:r>
+      <w:proofErr w:type="spellEnd"/>
+    </w:p>
+    <w:p>
+      <w:pPr>
+        <w:spacing w:after="0" w:line="240" w:lineRule="auto"/>
+        <w:rPr>
+          <w:i/>
+          <w:iCs/>
+          <w:sz w:val="24"/>
+          <w:szCs w:val="24"/>
+          <w:lang w:val="en-GB"/>
+        </w:rPr>
+      </w:pPr>
+      <w:r>
+        <w:rPr>
+          <w:i/>
+          <w:iCs/>
+          <w:sz w:val="24"/>
+          <w:szCs w:val="24"/>
+          <w:lang w:val="en-GB"/>
+        </w:rPr>
+        <w:t xml:space="preserve">FROM DATA </w:t>
+      </w:r>
     </w:p>
     <w:p>
       <w:pPr>
@@ -585,21 +561,165 @@
           <w:szCs w:val="24"/>
           <w:lang w:val="en-GB"/>
         </w:rPr>
+        <w:t>, Sum(</w:t>
+      </w:r>
+      <w:proofErr w:type="spellStart"/>
+      <w:r>
+        <w:rPr>
+          <w:i/>
+          <w:iCs/>
+          <w:sz w:val="24"/>
+          <w:szCs w:val="24"/>
+          <w:lang w:val="en-GB"/>
+        </w:rPr>
+        <w:t>DATA.payment_value</w:t>
+      </w:r>
+      <w:proofErr w:type="spellEnd"/>
+      <w:r>
+        <w:rPr>
+          <w:i/>
+          <w:iCs/>
+          <w:sz w:val="24"/>
+          <w:szCs w:val="24"/>
+          <w:lang w:val="en-GB"/>
+        </w:rPr>
+        <w:t>) AS REVENUE</w:t>
+      </w:r>
+    </w:p>
+    <w:p>
+      <w:pPr>
+        <w:spacing w:after="0" w:line="240" w:lineRule="auto"/>
+        <w:rPr>
+          <w:i/>
+          <w:iCs/>
+          <w:sz w:val="24"/>
+          <w:szCs w:val="24"/>
+          <w:lang w:val="en-GB"/>
+        </w:rPr>
+      </w:pPr>
+      <w:r>
+        <w:rPr>
+          <w:i/>
+          <w:iCs/>
+          <w:sz w:val="24"/>
+          <w:szCs w:val="24"/>
+          <w:lang w:val="en-GB"/>
+        </w:rPr>
+        <w:t xml:space="preserve">FROM DATA INNER JOIN USERS ON </w:t>
+      </w:r>
+      <w:proofErr w:type="spellStart"/>
+      <w:r>
+        <w:rPr>
+          <w:i/>
+          <w:iCs/>
+          <w:sz w:val="24"/>
+          <w:szCs w:val="24"/>
+          <w:lang w:val="en-GB"/>
+        </w:rPr>
+        <w:t>DATA.user_id</w:t>
+      </w:r>
+      <w:proofErr w:type="spellEnd"/>
+      <w:r>
+        <w:rPr>
+          <w:i/>
+          <w:iCs/>
+          <w:sz w:val="24"/>
+          <w:szCs w:val="24"/>
+          <w:lang w:val="en-GB"/>
+        </w:rPr>
+        <w:t xml:space="preserve"> = </w:t>
+      </w:r>
+      <w:proofErr w:type="spellStart"/>
+      <w:r>
+        <w:rPr>
+          <w:i/>
+          <w:iCs/>
+          <w:sz w:val="24"/>
+          <w:szCs w:val="24"/>
+          <w:lang w:val="en-GB"/>
+        </w:rPr>
+        <w:t>USERS.user_id</w:t>
+      </w:r>
+      <w:proofErr w:type="spellEnd"/>
+    </w:p>
+    <w:p>
+      <w:pPr>
+        <w:spacing w:after="0" w:line="240" w:lineRule="auto"/>
+        <w:rPr>
+          <w:i/>
+          <w:iCs/>
+          <w:sz w:val="24"/>
+          <w:szCs w:val="24"/>
+          <w:lang w:val="en-GB"/>
+        </w:rPr>
+      </w:pPr>
+      <w:r>
+        <w:rPr>
+          <w:i/>
+          <w:iCs/>
+          <w:sz w:val="24"/>
+          <w:szCs w:val="24"/>
+          <w:lang w:val="en-GB"/>
+        </w:rPr>
+        <w:t xml:space="preserve">GROUP BY </w:t>
+      </w:r>
+      <w:proofErr w:type="spellStart"/>
+      <w:r>
+        <w:rPr>
+          <w:i/>
+          <w:iCs/>
+          <w:sz w:val="24"/>
+          <w:szCs w:val="24"/>
+          <w:lang w:val="en-GB"/>
+        </w:rPr>
+        <w:t>DATA.user_level</w:t>
+      </w:r>
+      <w:proofErr w:type="spellEnd"/>
+      <w:r>
+        <w:rPr>
+          <w:i/>
+          <w:iCs/>
+          <w:sz w:val="24"/>
+          <w:szCs w:val="24"/>
+          <w:lang w:val="en-GB"/>
+        </w:rPr>
         <w:t xml:space="preserve">, </w:t>
       </w:r>
-      <w:proofErr w:type="gramStart"/>
-      <w:r>
-        <w:rPr>
-          <w:i/>
-          <w:iCs/>
-          <w:sz w:val="24"/>
-          <w:szCs w:val="24"/>
-          <w:lang w:val="en-GB"/>
-        </w:rPr>
-        <w:t>Sum(</w:t>
-      </w:r>
-      <w:proofErr w:type="spellStart"/>
-      <w:proofErr w:type="gramEnd"/>
+      <w:proofErr w:type="spellStart"/>
+      <w:r>
+        <w:rPr>
+          <w:i/>
+          <w:iCs/>
+          <w:sz w:val="24"/>
+          <w:szCs w:val="24"/>
+          <w:lang w:val="en-GB"/>
+        </w:rPr>
+        <w:t>DATA.title</w:t>
+      </w:r>
+      <w:proofErr w:type="spellEnd"/>
+    </w:p>
+    <w:p>
+      <w:pPr>
+        <w:spacing w:after="0" w:line="240" w:lineRule="auto"/>
+        <w:rPr>
+          <w:i/>
+          <w:iCs/>
+          <w:sz w:val="24"/>
+          <w:szCs w:val="24"/>
+          <w:lang w:val="en-GB"/>
+        </w:rPr>
+      </w:pPr>
+      <w:r>
+        <w:rPr>
+          <w:i/>
+          <w:iCs/>
+          <w:sz w:val="24"/>
+          <w:szCs w:val="24"/>
+          <w:lang w:val="en-GB"/>
+        </w:rPr>
+        <w:t>ORDER BY Sum(</w:t>
+      </w:r>
+      <w:proofErr w:type="spellStart"/>
       <w:r>
         <w:rPr>
           <w:i/>
@@ -619,98 +739,8 @@
           <w:szCs w:val="24"/>
           <w:lang w:val="en-GB"/>
         </w:rPr>
-        <w:t>) AS REVENUE</w:t>
-      </w:r>
-    </w:p>
-    <w:p>
-      <w:pPr>
-        <w:spacing w:after="0" w:line="240" w:lineRule="auto"/>
-        <w:rPr>
-          <w:i/>
-          <w:iCs/>
-          <w:sz w:val="24"/>
-          <w:szCs w:val="24"/>
-          <w:lang w:val="en-GB"/>
-        </w:rPr>
-      </w:pPr>
-      <w:r>
-        <w:rPr>
-          <w:i/>
-          <w:iCs/>
-          <w:sz w:val="24"/>
-          <w:szCs w:val="24"/>
-          <w:lang w:val="en-GB"/>
-        </w:rPr>
-        <w:t xml:space="preserve">FROM DATA INNER JOIN USERS ON </w:t>
-      </w:r>
-      <w:proofErr w:type="spellStart"/>
-      <w:r>
-        <w:rPr>
-          <w:i/>
-          <w:iCs/>
-          <w:sz w:val="24"/>
-          <w:szCs w:val="24"/>
-          <w:lang w:val="en-GB"/>
-        </w:rPr>
-        <w:t>DATA.user_id</w:t>
-      </w:r>
-      <w:proofErr w:type="spellEnd"/>
-      <w:r>
-        <w:rPr>
-          <w:i/>
-          <w:iCs/>
-          <w:sz w:val="24"/>
-          <w:szCs w:val="24"/>
-          <w:lang w:val="en-GB"/>
-        </w:rPr>
-        <w:t xml:space="preserve"> = </w:t>
-      </w:r>
-      <w:proofErr w:type="spellStart"/>
-      <w:r>
-        <w:rPr>
-          <w:i/>
-          <w:iCs/>
-          <w:sz w:val="24"/>
-          <w:szCs w:val="24"/>
-          <w:lang w:val="en-GB"/>
-        </w:rPr>
-        <w:t>USERS.user_id</w:t>
-      </w:r>
-      <w:proofErr w:type="spellEnd"/>
-    </w:p>
-    <w:p>
-      <w:pPr>
-        <w:spacing w:after="0" w:line="240" w:lineRule="auto"/>
-        <w:rPr>
-          <w:i/>
-          <w:iCs/>
-          <w:sz w:val="24"/>
-          <w:szCs w:val="24"/>
-          <w:lang w:val="en-GB"/>
-        </w:rPr>
-      </w:pPr>
-      <w:r>
-        <w:rPr>
-          <w:i/>
-          <w:iCs/>
-          <w:sz w:val="24"/>
-          <w:szCs w:val="24"/>
-          <w:lang w:val="en-GB"/>
-        </w:rPr>
-        <w:t xml:space="preserve">GROUP BY </w:t>
-      </w:r>
-      <w:proofErr w:type="spellStart"/>
-      <w:r>
-        <w:rPr>
-          <w:i/>
-          <w:iCs/>
-          <w:sz w:val="24"/>
-          <w:szCs w:val="24"/>
-          <w:lang w:val="en-GB"/>
-        </w:rPr>
-        <w:t>DATA.user_level</w:t>
-      </w:r>
-      <w:proofErr w:type="spellEnd"/>
+        <w:t>) DESC</w:t>
+      </w:r>
       <w:r>
         <w:rPr>
           <w:i/>
@@ -733,61 +763,15 @@
         <w:t>DATA.title</w:t>
       </w:r>
       <w:proofErr w:type="spellEnd"/>
-    </w:p>
-    <w:p>
-      <w:pPr>
-        <w:spacing w:after="0" w:line="240" w:lineRule="auto"/>
-        <w:rPr>
-          <w:i/>
-          <w:iCs/>
-          <w:sz w:val="24"/>
-          <w:szCs w:val="24"/>
-          <w:lang w:val="en-GB"/>
-        </w:rPr>
-      </w:pPr>
-      <w:r>
-        <w:rPr>
-          <w:i/>
-          <w:iCs/>
-          <w:sz w:val="24"/>
-          <w:szCs w:val="24"/>
-          <w:lang w:val="en-GB"/>
-        </w:rPr>
-        <w:t xml:space="preserve">ORDER BY </w:t>
-      </w:r>
-      <w:proofErr w:type="gramStart"/>
-      <w:r>
-        <w:rPr>
-          <w:i/>
-          <w:iCs/>
-          <w:sz w:val="24"/>
-          <w:szCs w:val="24"/>
-          <w:lang w:val="en-GB"/>
-        </w:rPr>
-        <w:t>Sum(</w:t>
-      </w:r>
-      <w:proofErr w:type="spellStart"/>
-      <w:proofErr w:type="gramEnd"/>
-      <w:r>
-        <w:rPr>
-          <w:i/>
-          <w:iCs/>
-          <w:sz w:val="24"/>
-          <w:szCs w:val="24"/>
-          <w:lang w:val="en-GB"/>
-        </w:rPr>
-        <w:t>DATA.payment_value</w:t>
-      </w:r>
-      <w:proofErr w:type="spellEnd"/>
-      <w:r>
-        <w:rPr>
-          <w:i/>
-          <w:iCs/>
-          <w:sz w:val="24"/>
-          <w:szCs w:val="24"/>
-          <w:lang w:val="en-GB"/>
-        </w:rPr>
-        <w:t>) DESC;</w:t>
+      <w:r>
+        <w:rPr>
+          <w:i/>
+          <w:iCs/>
+          <w:sz w:val="24"/>
+          <w:szCs w:val="24"/>
+          <w:lang w:val="en-GB"/>
+        </w:rPr>
+        <w:t>;</w:t>
       </w:r>
     </w:p>
     <w:p>
@@ -865,26 +849,25 @@
       <w:pPr>
         <w:spacing w:after="0" w:line="240" w:lineRule="auto"/>
         <w:rPr>
-          <w:sz w:val="24"/>
-          <w:szCs w:val="24"/>
-        </w:rPr>
-      </w:pPr>
-    </w:p>
-    <w:p>
-      <w:pPr>
-        <w:spacing w:after="0" w:line="240" w:lineRule="auto"/>
-        <w:rPr>
-          <w:i/>
-          <w:iCs/>
-          <w:sz w:val="24"/>
-          <w:szCs w:val="24"/>
-          <w:lang w:val="en-GB"/>
-        </w:rPr>
-      </w:pPr>
-      <w:r>
-        <w:rPr>
-          <w:i/>
-          <w:iCs/>
+          <w:color w:val="0070C0"/>
+          <w:sz w:val="24"/>
+          <w:szCs w:val="24"/>
+        </w:rPr>
+      </w:pPr>
+    </w:p>
+    <w:p>
+      <w:pPr>
+        <w:spacing w:after="0" w:line="240" w:lineRule="auto"/>
+        <w:rPr>
+          <w:color w:val="0070C0"/>
+          <w:sz w:val="24"/>
+          <w:szCs w:val="24"/>
+          <w:lang w:val="en-GB"/>
+        </w:rPr>
+      </w:pPr>
+      <w:r>
+        <w:rPr>
+          <w:color w:val="0070C0"/>
           <w:sz w:val="24"/>
           <w:szCs w:val="24"/>
           <w:lang w:val="en-GB"/>
@@ -894,8 +877,7 @@
       <w:proofErr w:type="spellStart"/>
       <w:r>
         <w:rPr>
-          <w:i/>
-          <w:iCs/>
+          <w:color w:val="0070C0"/>
           <w:sz w:val="24"/>
           <w:szCs w:val="24"/>
           <w:lang w:val="en-GB"/>
@@ -905,31 +887,17 @@
       <w:proofErr w:type="spellEnd"/>
       <w:r>
         <w:rPr>
-          <w:i/>
-          <w:iCs/>
-          <w:sz w:val="24"/>
-          <w:szCs w:val="24"/>
-          <w:lang w:val="en-GB"/>
-        </w:rPr>
-        <w:t xml:space="preserve">, </w:t>
-      </w:r>
-      <w:proofErr w:type="gramStart"/>
-      <w:r>
-        <w:rPr>
-          <w:i/>
-          <w:iCs/>
-          <w:sz w:val="24"/>
-          <w:szCs w:val="24"/>
-          <w:lang w:val="en-GB"/>
-        </w:rPr>
-        <w:t>Sum(</w:t>
-      </w:r>
-      <w:proofErr w:type="spellStart"/>
-      <w:proofErr w:type="gramEnd"/>
-      <w:r>
-        <w:rPr>
-          <w:i/>
-          <w:iCs/>
+          <w:color w:val="0070C0"/>
+          <w:sz w:val="24"/>
+          <w:szCs w:val="24"/>
+          <w:lang w:val="en-GB"/>
+        </w:rPr>
+        <w:t>, Sum(</w:t>
+      </w:r>
+      <w:proofErr w:type="spellStart"/>
+      <w:r>
+        <w:rPr>
+          <w:color w:val="0070C0"/>
           <w:sz w:val="24"/>
           <w:szCs w:val="24"/>
           <w:lang w:val="en-GB"/>
@@ -939,298 +907,112 @@
       <w:proofErr w:type="spellEnd"/>
       <w:r>
         <w:rPr>
-          <w:i/>
-          <w:iCs/>
-          <w:sz w:val="24"/>
-          <w:szCs w:val="24"/>
-          <w:lang w:val="en-GB"/>
-        </w:rPr>
-        <w:t>) as REVENUE</w:t>
-      </w:r>
-    </w:p>
-    <w:p>
-      <w:pPr>
-        <w:spacing w:after="0" w:line="240" w:lineRule="auto"/>
-        <w:rPr>
-          <w:i/>
-          <w:iCs/>
-          <w:sz w:val="24"/>
-          <w:szCs w:val="24"/>
-          <w:lang w:val="en-GB"/>
-        </w:rPr>
-      </w:pPr>
-      <w:r>
-        <w:rPr>
-          <w:i/>
-          <w:iCs/>
-          <w:sz w:val="24"/>
-          <w:szCs w:val="24"/>
-          <w:lang w:val="en-GB"/>
-        </w:rPr>
-        <w:t xml:space="preserve">FROM DATA INNER JOIN USERS ON </w:t>
-      </w:r>
-      <w:proofErr w:type="spellStart"/>
-      <w:r>
-        <w:rPr>
-          <w:i/>
-          <w:iCs/>
-          <w:sz w:val="24"/>
-          <w:szCs w:val="24"/>
-          <w:lang w:val="en-GB"/>
-        </w:rPr>
-        <w:t>DATA.user_id</w:t>
-      </w:r>
-      <w:proofErr w:type="spellEnd"/>
-      <w:r>
-        <w:rPr>
-          <w:i/>
-          <w:iCs/>
-          <w:sz w:val="24"/>
-          <w:szCs w:val="24"/>
-          <w:lang w:val="en-GB"/>
-        </w:rPr>
-        <w:t xml:space="preserve"> = </w:t>
-      </w:r>
-      <w:proofErr w:type="spellStart"/>
-      <w:r>
-        <w:rPr>
-          <w:i/>
-          <w:iCs/>
-          <w:sz w:val="24"/>
-          <w:szCs w:val="24"/>
-          <w:lang w:val="en-GB"/>
-        </w:rPr>
-        <w:t>USERS.user_id</w:t>
-      </w:r>
-      <w:proofErr w:type="spellEnd"/>
-    </w:p>
-    <w:p>
-      <w:pPr>
-        <w:spacing w:after="0" w:line="240" w:lineRule="auto"/>
-        <w:rPr>
-          <w:i/>
-          <w:iCs/>
-          <w:sz w:val="24"/>
-          <w:szCs w:val="24"/>
-        </w:rPr>
-      </w:pPr>
-      <w:r>
-        <w:rPr>
-          <w:i/>
-          <w:iCs/>
-          <w:sz w:val="24"/>
-          <w:szCs w:val="24"/>
-          <w:lang w:val="en-GB"/>
-        </w:rPr>
-        <w:t>GROUP</w:t>
-      </w:r>
-      <w:r>
-        <w:rPr>
-          <w:i/>
-          <w:iCs/>
-          <w:sz w:val="24"/>
-          <w:szCs w:val="24"/>
-        </w:rPr>
-        <w:t xml:space="preserve"> </w:t>
-      </w:r>
-      <w:r>
-        <w:rPr>
-          <w:i/>
-          <w:iCs/>
-          <w:sz w:val="24"/>
-          <w:szCs w:val="24"/>
-          <w:lang w:val="en-GB"/>
-        </w:rPr>
-        <w:t>BY</w:t>
-      </w:r>
-      <w:r>
-        <w:rPr>
-          <w:i/>
-          <w:iCs/>
-          <w:sz w:val="24"/>
-          <w:szCs w:val="24"/>
-        </w:rPr>
-        <w:t xml:space="preserve"> </w:t>
-      </w:r>
-      <w:r>
-        <w:rPr>
-          <w:i/>
-          <w:iCs/>
-          <w:sz w:val="24"/>
-          <w:szCs w:val="24"/>
-          <w:lang w:val="en-GB"/>
-        </w:rPr>
-        <w:t>DATA</w:t>
-      </w:r>
-      <w:r>
-        <w:rPr>
-          <w:i/>
-          <w:iCs/>
-          <w:sz w:val="24"/>
-          <w:szCs w:val="24"/>
-        </w:rPr>
-        <w:t>.</w:t>
-      </w:r>
-      <w:r>
-        <w:rPr>
-          <w:i/>
-          <w:iCs/>
-          <w:sz w:val="24"/>
-          <w:szCs w:val="24"/>
-          <w:lang w:val="en-GB"/>
-        </w:rPr>
-        <w:t>title</w:t>
-      </w:r>
-    </w:p>
-    <w:p>
-      <w:pPr>
-        <w:spacing w:after="0" w:line="240" w:lineRule="auto"/>
-        <w:rPr>
-          <w:i/>
-          <w:iCs/>
-          <w:sz w:val="24"/>
-          <w:szCs w:val="24"/>
-          <w:lang w:val="en-GB" w:eastAsia="zh-CN"/>
-        </w:rPr>
-      </w:pPr>
-      <w:r>
-        <w:rPr>
-          <w:i/>
-          <w:iCs/>
-          <w:sz w:val="24"/>
-          <w:szCs w:val="24"/>
-          <w:lang w:val="en-GB"/>
-        </w:rPr>
-        <w:t>HAVING</w:t>
-      </w:r>
-      <w:r>
-        <w:rPr>
-          <w:i/>
-          <w:iCs/>
-          <w:sz w:val="24"/>
-          <w:szCs w:val="24"/>
-          <w:lang w:val="en-GB"/>
-        </w:rPr>
-        <w:t xml:space="preserve"> </w:t>
-      </w:r>
-      <w:proofErr w:type="gramStart"/>
-      <w:r>
-        <w:rPr>
-          <w:i/>
-          <w:iCs/>
-          <w:sz w:val="24"/>
-          <w:szCs w:val="24"/>
-          <w:lang w:val="en-GB"/>
-        </w:rPr>
-        <w:t>Sum(</w:t>
-      </w:r>
-      <w:proofErr w:type="spellStart"/>
-      <w:proofErr w:type="gramEnd"/>
-      <w:r>
-        <w:rPr>
-          <w:i/>
-          <w:iCs/>
-          <w:sz w:val="24"/>
-          <w:szCs w:val="24"/>
-          <w:lang w:val="en-GB"/>
-        </w:rPr>
-        <w:t>DATA.payment_value</w:t>
-      </w:r>
-      <w:proofErr w:type="spellEnd"/>
-      <w:r>
-        <w:rPr>
-          <w:i/>
-          <w:iCs/>
-          <w:sz w:val="24"/>
-          <w:szCs w:val="24"/>
-          <w:lang w:val="en-GB"/>
-        </w:rPr>
-        <w:t>)</w:t>
-      </w:r>
-      <w:r>
-        <w:rPr>
-          <w:i/>
-          <w:iCs/>
-          <w:sz w:val="24"/>
-          <w:szCs w:val="24"/>
-          <w:lang w:val="en-GB"/>
-        </w:rPr>
-        <w:t xml:space="preserve"> </w:t>
-      </w:r>
-      <w:r>
-        <w:rPr>
-          <w:i/>
-          <w:iCs/>
-          <w:sz w:val="24"/>
-          <w:szCs w:val="24"/>
-          <w:lang w:val="en-GB"/>
-        </w:rPr>
-        <w:t>&gt;</w:t>
-      </w:r>
-      <w:r>
-        <w:rPr>
-          <w:rFonts w:eastAsiaTheme="minorEastAsia"/>
-          <w:i/>
-          <w:iCs/>
-          <w:sz w:val="24"/>
-          <w:szCs w:val="24"/>
-          <w:lang w:val="en-GB" w:eastAsia="zh-CN"/>
-        </w:rPr>
-        <w:t xml:space="preserve"> </w:t>
-      </w:r>
-      <w:proofErr w:type="spellStart"/>
-      <w:r>
-        <w:rPr>
-          <w:i/>
-          <w:iCs/>
-          <w:sz w:val="24"/>
-          <w:szCs w:val="24"/>
-          <w:lang w:val="en-GB"/>
-        </w:rPr>
-        <w:t>Avg</w:t>
-      </w:r>
-      <w:proofErr w:type="spellEnd"/>
-      <w:r>
-        <w:rPr>
-          <w:i/>
-          <w:iCs/>
-          <w:sz w:val="24"/>
-          <w:szCs w:val="24"/>
-          <w:lang w:val="en-GB"/>
-        </w:rPr>
-        <w:t>(</w:t>
-      </w:r>
-      <w:proofErr w:type="spellStart"/>
-      <w:r>
-        <w:rPr>
-          <w:i/>
-          <w:iCs/>
-          <w:sz w:val="24"/>
-          <w:szCs w:val="24"/>
-          <w:lang w:val="en-GB"/>
-        </w:rPr>
-        <w:t>DATA.payment_value</w:t>
-      </w:r>
-      <w:proofErr w:type="spellEnd"/>
-      <w:r>
-        <w:rPr>
-          <w:i/>
-          <w:iCs/>
-          <w:sz w:val="24"/>
-          <w:szCs w:val="24"/>
-          <w:lang w:val="en-GB"/>
-        </w:rPr>
-        <w:t xml:space="preserve">) </w:t>
-      </w:r>
-      <w:r>
-        <w:rPr>
-          <w:i/>
-          <w:iCs/>
-          <w:sz w:val="24"/>
-          <w:szCs w:val="24"/>
-          <w:lang w:val="en-GB" w:eastAsia="zh-CN"/>
-        </w:rPr>
-        <w:t>/ 10.0</w:t>
+          <w:color w:val="0070C0"/>
+          <w:sz w:val="24"/>
+          <w:szCs w:val="24"/>
+          <w:lang w:val="en-GB"/>
+        </w:rPr>
+        <w:t>) as REVENUE, AVG(</w:t>
+      </w:r>
+      <w:proofErr w:type="spellStart"/>
+      <w:r>
+        <w:rPr>
+          <w:color w:val="0070C0"/>
+          <w:sz w:val="24"/>
+          <w:szCs w:val="24"/>
+          <w:lang w:val="en-GB"/>
+        </w:rPr>
+        <w:t>payment_value</w:t>
+      </w:r>
+      <w:proofErr w:type="spellEnd"/>
+      <w:r>
+        <w:rPr>
+          <w:color w:val="0070C0"/>
+          <w:sz w:val="24"/>
+          <w:szCs w:val="24"/>
+          <w:lang w:val="en-GB"/>
+        </w:rPr>
+        <w:t xml:space="preserve">) as </w:t>
+      </w:r>
+      <w:proofErr w:type="spellStart"/>
+      <w:r>
+        <w:rPr>
+          <w:color w:val="0070C0"/>
+          <w:sz w:val="24"/>
+          <w:szCs w:val="24"/>
+          <w:lang w:val="en-GB"/>
+        </w:rPr>
+        <w:t>avgv</w:t>
+      </w:r>
+      <w:proofErr w:type="spellEnd"/>
+    </w:p>
+    <w:p>
+      <w:pPr>
+        <w:spacing w:after="0" w:line="240" w:lineRule="auto"/>
+        <w:rPr>
+          <w:color w:val="0070C0"/>
+          <w:sz w:val="24"/>
+          <w:szCs w:val="24"/>
+          <w:lang w:val="en-GB"/>
+        </w:rPr>
+      </w:pPr>
+      <w:r>
+        <w:rPr>
+          <w:color w:val="0070C0"/>
+          <w:sz w:val="24"/>
+          <w:szCs w:val="24"/>
+          <w:lang w:val="en-GB"/>
+        </w:rPr>
+        <w:t xml:space="preserve">FROM DATA </w:t>
+      </w:r>
+    </w:p>
+    <w:p>
+      <w:pPr>
+        <w:spacing w:after="0" w:line="240" w:lineRule="auto"/>
+        <w:rPr>
+          <w:color w:val="0070C0"/>
+          <w:sz w:val="24"/>
+          <w:szCs w:val="24"/>
+          <w:lang w:val="en-GB"/>
+        </w:rPr>
+      </w:pPr>
+      <w:r>
+        <w:rPr>
+          <w:color w:val="0070C0"/>
+          <w:sz w:val="24"/>
+          <w:szCs w:val="24"/>
+          <w:lang w:val="en-GB"/>
+        </w:rPr>
+        <w:t xml:space="preserve">GROUP BY </w:t>
+      </w:r>
+      <w:proofErr w:type="spellStart"/>
+      <w:r>
+        <w:rPr>
+          <w:color w:val="0070C0"/>
+          <w:sz w:val="24"/>
+          <w:szCs w:val="24"/>
+          <w:lang w:val="en-GB"/>
+        </w:rPr>
+        <w:t>DATA.title</w:t>
+      </w:r>
+      <w:proofErr w:type="spellEnd"/>
+    </w:p>
+    <w:p>
+      <w:pPr>
+        <w:spacing w:after="0" w:line="240" w:lineRule="auto"/>
+        <w:rPr>
+          <w:color w:val="0070C0"/>
+          <w:sz w:val="24"/>
+          <w:szCs w:val="24"/>
+        </w:rPr>
+      </w:pPr>
+      <w:r>
+        <w:rPr>
+          <w:color w:val="0070C0"/>
+          <w:sz w:val="24"/>
+          <w:szCs w:val="24"/>
+        </w:rPr>
+        <w:t>HAVING revenue &gt; avgv</w:t>
       </w:r>
     </w:p>
     <w:p>
@@ -1452,19 +1234,9 @@
           <w:szCs w:val="24"/>
           <w:lang w:val="en-GB"/>
         </w:rPr>
-        <w:t xml:space="preserve">, </w:t>
-      </w:r>
-      <w:proofErr w:type="gramStart"/>
-      <w:r>
-        <w:rPr>
-          <w:sz w:val="24"/>
-          <w:szCs w:val="24"/>
-          <w:lang w:val="en-GB"/>
-        </w:rPr>
-        <w:t>Sum(</w:t>
-      </w:r>
-      <w:proofErr w:type="spellStart"/>
-      <w:proofErr w:type="gramEnd"/>
+        <w:t>, Sum(</w:t>
+      </w:r>
+      <w:proofErr w:type="spellStart"/>
       <w:r>
         <w:rPr>
           <w:sz w:val="24"/>
